--- a/ETL Technical Analysis.docx
+++ b/ETL Technical Analysis.docx
@@ -181,7 +181,25 @@
                 <w:sz w:val="24"/>
                 <w:szCs w:val="24"/>
               </w:rPr>
-              <w:t>The goal will be to end with a database that has detailed information for each game that started on kickstarter, made it to steam, and then how successful it was after making it to steam</w:t>
+              <w:t xml:space="preserve">The goal will be to end with a database that has detailed information for each game that started on </w:t>
+            </w:r>
+            <w:proofErr w:type="spellStart"/>
+            <w:r>
+              <w:rPr>
+                <w:rFonts w:ascii="Garamond" w:hAnsi="Garamond"/>
+                <w:sz w:val="24"/>
+                <w:szCs w:val="24"/>
+              </w:rPr>
+              <w:t>kickstarter</w:t>
+            </w:r>
+            <w:proofErr w:type="spellEnd"/>
+            <w:r>
+              <w:rPr>
+                <w:rFonts w:ascii="Garamond" w:hAnsi="Garamond"/>
+                <w:sz w:val="24"/>
+                <w:szCs w:val="24"/>
+              </w:rPr>
+              <w:t>, made it to steam, and then how successful it was after making it to steam</w:t>
             </w:r>
           </w:p>
         </w:tc>
@@ -272,13 +290,23 @@
                 <w:szCs w:val="24"/>
               </w:rPr>
             </w:pPr>
-            <w:r>
-              <w:rPr>
-                <w:rFonts w:ascii="Garamond" w:hAnsi="Garamond"/>
-                <w:sz w:val="24"/>
-                <w:szCs w:val="24"/>
-              </w:rPr>
-              <w:t>kickstarter csv dataset</w:t>
+            <w:proofErr w:type="spellStart"/>
+            <w:r>
+              <w:rPr>
+                <w:rFonts w:ascii="Garamond" w:hAnsi="Garamond"/>
+                <w:sz w:val="24"/>
+                <w:szCs w:val="24"/>
+              </w:rPr>
+              <w:t>kickstarter</w:t>
+            </w:r>
+            <w:proofErr w:type="spellEnd"/>
+            <w:r>
+              <w:rPr>
+                <w:rFonts w:ascii="Garamond" w:hAnsi="Garamond"/>
+                <w:sz w:val="24"/>
+                <w:szCs w:val="24"/>
+              </w:rPr>
+              <w:t xml:space="preserve"> csv dataset</w:t>
             </w:r>
           </w:p>
           <w:p>
@@ -294,13 +322,23 @@
                 <w:szCs w:val="24"/>
               </w:rPr>
             </w:pPr>
-            <w:r>
-              <w:rPr>
-                <w:rFonts w:ascii="Garamond" w:hAnsi="Garamond"/>
-                <w:sz w:val="24"/>
-                <w:szCs w:val="24"/>
-              </w:rPr>
-              <w:t>kickstarter games that made it to steam csv</w:t>
+            <w:proofErr w:type="spellStart"/>
+            <w:r>
+              <w:rPr>
+                <w:rFonts w:ascii="Garamond" w:hAnsi="Garamond"/>
+                <w:sz w:val="24"/>
+                <w:szCs w:val="24"/>
+              </w:rPr>
+              <w:t>kickstarter</w:t>
+            </w:r>
+            <w:proofErr w:type="spellEnd"/>
+            <w:r>
+              <w:rPr>
+                <w:rFonts w:ascii="Garamond" w:hAnsi="Garamond"/>
+                <w:sz w:val="24"/>
+                <w:szCs w:val="24"/>
+              </w:rPr>
+              <w:t xml:space="preserve"> games that made it to steam csv</w:t>
             </w:r>
           </w:p>
           <w:p>
@@ -360,7 +398,16 @@
                 <w:sz w:val="24"/>
                 <w:szCs w:val="24"/>
               </w:rPr>
-              <w:t>Potentially other datasets depending on time constraint</w:t>
+              <w:t xml:space="preserve">Potentially other datasets depending on time </w:t>
+            </w:r>
+            <w:proofErr w:type="gramStart"/>
+            <w:r>
+              <w:rPr>
+                <w:rFonts w:ascii="Garamond" w:hAnsi="Garamond"/>
+                <w:sz w:val="24"/>
+                <w:szCs w:val="24"/>
+              </w:rPr>
+              <w:t>constraint</w:t>
             </w:r>
             <w:r>
               <w:rPr>
@@ -370,6 +417,7 @@
               </w:rPr>
               <w:t>?</w:t>
             </w:r>
+            <w:proofErr w:type="gramEnd"/>
           </w:p>
           <w:p>
             <w:pPr>
@@ -480,7 +528,25 @@
                 <w:sz w:val="24"/>
                 <w:szCs w:val="24"/>
               </w:rPr>
-              <w:t>Is there anything else I need to be considering here? This project seems deceptively simple. We’re not looking for anything special with the data, just practicing using ETL, correct?</w:t>
+              <w:t xml:space="preserve">Is there anything else I need to be considering here? This project seems deceptively simple. </w:t>
+            </w:r>
+            <w:proofErr w:type="gramStart"/>
+            <w:r>
+              <w:rPr>
+                <w:rFonts w:ascii="Garamond" w:hAnsi="Garamond"/>
+                <w:sz w:val="24"/>
+                <w:szCs w:val="24"/>
+              </w:rPr>
+              <w:t>We’re</w:t>
+            </w:r>
+            <w:proofErr w:type="gramEnd"/>
+            <w:r>
+              <w:rPr>
+                <w:rFonts w:ascii="Garamond" w:hAnsi="Garamond"/>
+                <w:sz w:val="24"/>
+                <w:szCs w:val="24"/>
+              </w:rPr>
+              <w:t xml:space="preserve"> not looking for anything special with the data, just practicing using ETL, correct?</w:t>
             </w:r>
           </w:p>
         </w:tc>
@@ -585,7 +651,23 @@
           <w:sz w:val="24"/>
           <w:szCs w:val="24"/>
         </w:rPr>
-        <w:t xml:space="preserve">I used several databases downloaded from Kaggle.com </w:t>
+        <w:t xml:space="preserve">I used several </w:t>
+      </w:r>
+      <w:r>
+        <w:rPr>
+          <w:rFonts w:ascii="Garamond" w:hAnsi="Garamond"/>
+          <w:sz w:val="24"/>
+          <w:szCs w:val="24"/>
+        </w:rPr>
+        <w:t>datasets</w:t>
+      </w:r>
+      <w:r>
+        <w:rPr>
+          <w:rFonts w:ascii="Garamond" w:hAnsi="Garamond"/>
+          <w:sz w:val="24"/>
+          <w:szCs w:val="24"/>
+        </w:rPr>
+        <w:t xml:space="preserve"> downloaded from Kaggle.com </w:t>
       </w:r>
       <w:r>
         <w:rPr>
@@ -640,7 +722,7 @@
           <w:sz w:val="24"/>
           <w:szCs w:val="24"/>
         </w:rPr>
-        <w:t>Data type of all columns set as “object”</w:t>
+        <w:t>Steam dataset from Kaggle</w:t>
       </w:r>
     </w:p>
     <w:p>
@@ -662,31 +744,7 @@
           <w:sz w:val="24"/>
           <w:szCs w:val="24"/>
         </w:rPr>
-        <w:t xml:space="preserve">Only need name, </w:t>
-      </w:r>
-      <w:r>
-        <w:rPr>
-          <w:rFonts w:ascii="Garamond" w:hAnsi="Garamond"/>
-          <w:sz w:val="24"/>
-          <w:szCs w:val="24"/>
-        </w:rPr>
-        <w:t xml:space="preserve">recent reviews, </w:t>
-      </w:r>
-      <w:r>
-        <w:rPr>
-          <w:rFonts w:ascii="Garamond" w:hAnsi="Garamond"/>
-          <w:sz w:val="24"/>
-          <w:szCs w:val="24"/>
-        </w:rPr>
-        <w:t xml:space="preserve">all reviews, release date, publisher, </w:t>
-      </w:r>
-      <w:r>
-        <w:rPr>
-          <w:rFonts w:ascii="Garamond" w:hAnsi="Garamond"/>
-          <w:sz w:val="24"/>
-          <w:szCs w:val="24"/>
-        </w:rPr>
-        <w:t>game details, genre, and original price</w:t>
+        <w:t>Data type of all columns set as “object”</w:t>
       </w:r>
     </w:p>
     <w:p>
@@ -708,6 +766,52 @@
           <w:sz w:val="24"/>
           <w:szCs w:val="24"/>
         </w:rPr>
+        <w:t xml:space="preserve">Only need name, </w:t>
+      </w:r>
+      <w:r>
+        <w:rPr>
+          <w:rFonts w:ascii="Garamond" w:hAnsi="Garamond"/>
+          <w:sz w:val="24"/>
+          <w:szCs w:val="24"/>
+        </w:rPr>
+        <w:t xml:space="preserve">recent reviews, </w:t>
+      </w:r>
+      <w:r>
+        <w:rPr>
+          <w:rFonts w:ascii="Garamond" w:hAnsi="Garamond"/>
+          <w:sz w:val="24"/>
+          <w:szCs w:val="24"/>
+        </w:rPr>
+        <w:t xml:space="preserve">all reviews, release date, publisher, </w:t>
+      </w:r>
+      <w:r>
+        <w:rPr>
+          <w:rFonts w:ascii="Garamond" w:hAnsi="Garamond"/>
+          <w:sz w:val="24"/>
+          <w:szCs w:val="24"/>
+        </w:rPr>
+        <w:t>game details, genre, and original price</w:t>
+      </w:r>
+    </w:p>
+    <w:p>
+      <w:pPr>
+        <w:pStyle w:val="ListParagraph"/>
+        <w:numPr>
+          <w:ilvl w:val="1"/>
+          <w:numId w:val="5"/>
+        </w:numPr>
+        <w:rPr>
+          <w:rFonts w:ascii="Garamond" w:hAnsi="Garamond"/>
+          <w:sz w:val="24"/>
+          <w:szCs w:val="24"/>
+        </w:rPr>
+      </w:pPr>
+      <w:r>
+        <w:rPr>
+          <w:rFonts w:ascii="Garamond" w:hAnsi="Garamond"/>
+          <w:sz w:val="24"/>
+          <w:szCs w:val="24"/>
+        </w:rPr>
         <w:t>Columns contain non-ascii characters</w:t>
       </w:r>
       <w:r>
@@ -718,6 +822,320 @@
         </w:rPr>
         <w:t>.</w:t>
       </w:r>
+    </w:p>
+    <w:p>
+      <w:pPr>
+        <w:pStyle w:val="ListParagraph"/>
+        <w:numPr>
+          <w:ilvl w:val="0"/>
+          <w:numId w:val="5"/>
+        </w:numPr>
+        <w:rPr>
+          <w:rFonts w:ascii="Garamond" w:hAnsi="Garamond"/>
+          <w:sz w:val="24"/>
+          <w:szCs w:val="24"/>
+        </w:rPr>
+      </w:pPr>
+      <w:hyperlink r:id="rId6" w:history="1">
+        <w:r>
+          <w:rPr>
+            <w:rStyle w:val="Hyperlink"/>
+            <w:rFonts w:ascii="Garamond" w:hAnsi="Garamond"/>
+            <w:sz w:val="24"/>
+            <w:szCs w:val="24"/>
+          </w:rPr>
+          <w:t>https://www.kaggle.com/skateddu/metacritic-games-stats-20112019</w:t>
+        </w:r>
+      </w:hyperlink>
+    </w:p>
+    <w:p>
+      <w:pPr>
+        <w:pStyle w:val="ListParagraph"/>
+        <w:numPr>
+          <w:ilvl w:val="1"/>
+          <w:numId w:val="5"/>
+        </w:numPr>
+        <w:rPr>
+          <w:rFonts w:ascii="Garamond" w:hAnsi="Garamond"/>
+          <w:sz w:val="24"/>
+          <w:szCs w:val="24"/>
+        </w:rPr>
+      </w:pPr>
+      <w:r>
+        <w:rPr>
+          <w:rFonts w:ascii="Garamond" w:hAnsi="Garamond"/>
+          <w:sz w:val="24"/>
+          <w:szCs w:val="24"/>
+        </w:rPr>
+        <w:t>Metacritic dataset from Kaggle</w:t>
+      </w:r>
+    </w:p>
+    <w:p>
+      <w:pPr>
+        <w:pStyle w:val="ListParagraph"/>
+        <w:numPr>
+          <w:ilvl w:val="1"/>
+          <w:numId w:val="5"/>
+        </w:numPr>
+        <w:rPr>
+          <w:rFonts w:ascii="Garamond" w:hAnsi="Garamond"/>
+          <w:sz w:val="24"/>
+          <w:szCs w:val="24"/>
+        </w:rPr>
+      </w:pPr>
+      <w:r>
+        <w:rPr>
+          <w:rFonts w:ascii="Garamond" w:hAnsi="Garamond"/>
+          <w:sz w:val="24"/>
+          <w:szCs w:val="24"/>
+        </w:rPr>
+        <w:t xml:space="preserve">Not as large as I expected, might </w:t>
+      </w:r>
+      <w:proofErr w:type="gramStart"/>
+      <w:r>
+        <w:rPr>
+          <w:rFonts w:ascii="Garamond" w:hAnsi="Garamond"/>
+          <w:sz w:val="24"/>
+          <w:szCs w:val="24"/>
+        </w:rPr>
+        <w:t>look into</w:t>
+      </w:r>
+      <w:proofErr w:type="gramEnd"/>
+      <w:r>
+        <w:rPr>
+          <w:rFonts w:ascii="Garamond" w:hAnsi="Garamond"/>
+          <w:sz w:val="24"/>
+          <w:szCs w:val="24"/>
+        </w:rPr>
+        <w:t xml:space="preserve"> other game review </w:t>
+      </w:r>
+      <w:r>
+        <w:rPr>
+          <w:rFonts w:ascii="Garamond" w:hAnsi="Garamond"/>
+          <w:sz w:val="24"/>
+          <w:szCs w:val="24"/>
+        </w:rPr>
+        <w:t>datasets</w:t>
+      </w:r>
+    </w:p>
+    <w:p>
+      <w:pPr>
+        <w:pStyle w:val="ListParagraph"/>
+        <w:numPr>
+          <w:ilvl w:val="0"/>
+          <w:numId w:val="5"/>
+        </w:numPr>
+        <w:rPr>
+          <w:rFonts w:ascii="Garamond" w:hAnsi="Garamond"/>
+          <w:sz w:val="24"/>
+          <w:szCs w:val="24"/>
+        </w:rPr>
+      </w:pPr>
+      <w:hyperlink r:id="rId7" w:history="1">
+        <w:r>
+          <w:rPr>
+            <w:rStyle w:val="Hyperlink"/>
+            <w:rFonts w:ascii="Garamond" w:hAnsi="Garamond"/>
+            <w:sz w:val="24"/>
+            <w:szCs w:val="24"/>
+          </w:rPr>
+          <w:t>https://www.kaggle.com/kemical/kickstarter-projects?select=ks-projects-201801.csv</w:t>
+        </w:r>
+      </w:hyperlink>
+    </w:p>
+    <w:p>
+      <w:pPr>
+        <w:pStyle w:val="ListParagraph"/>
+        <w:numPr>
+          <w:ilvl w:val="1"/>
+          <w:numId w:val="5"/>
+        </w:numPr>
+        <w:rPr>
+          <w:rFonts w:ascii="Garamond" w:hAnsi="Garamond"/>
+          <w:sz w:val="24"/>
+          <w:szCs w:val="24"/>
+        </w:rPr>
+      </w:pPr>
+      <w:r>
+        <w:rPr>
+          <w:rFonts w:ascii="Garamond" w:hAnsi="Garamond"/>
+          <w:sz w:val="24"/>
+          <w:szCs w:val="24"/>
+        </w:rPr>
+        <w:t>Kickstarter dataset from Kaggle</w:t>
+      </w:r>
+    </w:p>
+    <w:p>
+      <w:pPr>
+        <w:pStyle w:val="ListParagraph"/>
+        <w:numPr>
+          <w:ilvl w:val="1"/>
+          <w:numId w:val="5"/>
+        </w:numPr>
+        <w:rPr>
+          <w:rFonts w:ascii="Garamond" w:hAnsi="Garamond"/>
+          <w:sz w:val="24"/>
+          <w:szCs w:val="24"/>
+        </w:rPr>
+      </w:pPr>
+      <w:r>
+        <w:rPr>
+          <w:rFonts w:ascii="Garamond" w:hAnsi="Garamond"/>
+          <w:sz w:val="24"/>
+          <w:szCs w:val="24"/>
+        </w:rPr>
+        <w:t>May end up not using this in favor of web scraping my own data</w:t>
+      </w:r>
+    </w:p>
+    <w:p>
+      <w:pPr>
+        <w:pStyle w:val="ListParagraph"/>
+        <w:numPr>
+          <w:ilvl w:val="0"/>
+          <w:numId w:val="5"/>
+        </w:numPr>
+        <w:rPr>
+          <w:rFonts w:ascii="Garamond" w:hAnsi="Garamond"/>
+          <w:sz w:val="24"/>
+          <w:szCs w:val="24"/>
+        </w:rPr>
+      </w:pPr>
+      <w:hyperlink r:id="rId8" w:history="1">
+        <w:r>
+          <w:rPr>
+            <w:rStyle w:val="Hyperlink"/>
+            <w:rFonts w:ascii="Garamond" w:hAnsi="Garamond"/>
+            <w:sz w:val="24"/>
+            <w:szCs w:val="24"/>
+          </w:rPr>
+          <w:t>https://www.kaggle.com/adakibet/igns-game-reviews?select=gamedata.xlsx</w:t>
+        </w:r>
+      </w:hyperlink>
+    </w:p>
+    <w:p>
+      <w:pPr>
+        <w:pStyle w:val="ListParagraph"/>
+        <w:numPr>
+          <w:ilvl w:val="1"/>
+          <w:numId w:val="5"/>
+        </w:numPr>
+        <w:rPr>
+          <w:rFonts w:ascii="Garamond" w:hAnsi="Garamond"/>
+          <w:sz w:val="24"/>
+          <w:szCs w:val="24"/>
+        </w:rPr>
+      </w:pPr>
+      <w:r>
+        <w:rPr>
+          <w:rFonts w:ascii="Garamond" w:hAnsi="Garamond"/>
+          <w:sz w:val="24"/>
+          <w:szCs w:val="24"/>
+        </w:rPr>
+        <w:t xml:space="preserve">IGN </w:t>
+      </w:r>
+      <w:r>
+        <w:rPr>
+          <w:rFonts w:ascii="Garamond" w:hAnsi="Garamond"/>
+          <w:sz w:val="24"/>
+          <w:szCs w:val="24"/>
+        </w:rPr>
+        <w:t>dataset</w:t>
+      </w:r>
+      <w:r>
+        <w:rPr>
+          <w:rFonts w:ascii="Garamond" w:hAnsi="Garamond"/>
+          <w:sz w:val="24"/>
+          <w:szCs w:val="24"/>
+        </w:rPr>
+        <w:t xml:space="preserve"> from Kaggle </w:t>
+      </w:r>
+    </w:p>
+    <w:p>
+      <w:pPr>
+        <w:pStyle w:val="ListParagraph"/>
+        <w:numPr>
+          <w:ilvl w:val="1"/>
+          <w:numId w:val="5"/>
+        </w:numPr>
+        <w:rPr>
+          <w:rFonts w:ascii="Garamond" w:hAnsi="Garamond"/>
+          <w:sz w:val="24"/>
+          <w:szCs w:val="24"/>
+        </w:rPr>
+      </w:pPr>
+      <w:r>
+        <w:rPr>
+          <w:rFonts w:ascii="Garamond" w:hAnsi="Garamond"/>
+          <w:sz w:val="24"/>
+          <w:szCs w:val="24"/>
+        </w:rPr>
+        <w:t>Has a lot of duplicate rows that I need to clean up</w:t>
+      </w:r>
+    </w:p>
+    <w:p>
+      <w:pPr>
+        <w:rPr>
+          <w:rFonts w:ascii="Garamond" w:hAnsi="Garamond"/>
+          <w:sz w:val="24"/>
+          <w:szCs w:val="24"/>
+        </w:rPr>
+      </w:pPr>
+    </w:p>
+    <w:p>
+      <w:pPr>
+        <w:rPr>
+          <w:rFonts w:ascii="Garamond" w:hAnsi="Garamond"/>
+          <w:sz w:val="24"/>
+          <w:szCs w:val="24"/>
+        </w:rPr>
+      </w:pPr>
+      <w:r>
+        <w:rPr>
+          <w:rFonts w:ascii="Garamond" w:hAnsi="Garamond"/>
+          <w:sz w:val="24"/>
+          <w:szCs w:val="24"/>
+        </w:rPr>
+        <w:t xml:space="preserve">I also need to scrape information from the Kickstarter/play page in order </w:t>
+      </w:r>
+    </w:p>
+    <w:p>
+      <w:pPr>
+        <w:rPr>
+          <w:rFonts w:ascii="Garamond" w:hAnsi="Garamond"/>
+          <w:sz w:val="24"/>
+          <w:szCs w:val="24"/>
+        </w:rPr>
+      </w:pPr>
+    </w:p>
+    <w:p>
+      <w:pPr>
+        <w:rPr>
+          <w:rFonts w:ascii="Garamond" w:hAnsi="Garamond"/>
+          <w:b/>
+          <w:bCs/>
+          <w:sz w:val="24"/>
+          <w:szCs w:val="24"/>
+        </w:rPr>
+      </w:pPr>
+      <w:r>
+        <w:rPr>
+          <w:rFonts w:ascii="Garamond" w:hAnsi="Garamond"/>
+          <w:b/>
+          <w:bCs/>
+          <w:sz w:val="24"/>
+          <w:szCs w:val="24"/>
+        </w:rPr>
+        <w:t>Transform:</w:t>
+      </w:r>
+    </w:p>
+    <w:p>
+      <w:pPr>
+        <w:rPr>
+          <w:rFonts w:ascii="Garamond" w:hAnsi="Garamond"/>
+          <w:sz w:val="24"/>
+          <w:szCs w:val="24"/>
+        </w:rPr>
+      </w:pPr>
     </w:p>
     <w:sectPr>
       <w:pgSz w:w="12240" w:h="15840"/>

--- a/ETL Technical Analysis.docx
+++ b/ETL Technical Analysis.docx
@@ -589,543 +589,859 @@
     </w:p>
     <w:p>
       <w:pPr>
-        <w:jc w:val="center"/>
-        <w:rPr>
-          <w:rFonts w:ascii="Garamond" w:hAnsi="Garamond"/>
-          <w:sz w:val="24"/>
-          <w:szCs w:val="24"/>
-        </w:rPr>
-      </w:pPr>
-      <w:r>
-        <w:rPr>
-          <w:rFonts w:ascii="Garamond" w:hAnsi="Garamond"/>
-          <w:sz w:val="24"/>
-          <w:szCs w:val="24"/>
+        <w:shd w:val="clear" w:color="auto" w:fill="FFFFFF"/>
+        <w:spacing w:before="100" w:beforeAutospacing="1" w:after="240" w:line="240" w:lineRule="auto"/>
+        <w:outlineLvl w:val="0"/>
+        <w:rPr>
+          <w:rFonts w:ascii="Segoe UI" w:eastAsia="Times New Roman" w:hAnsi="Segoe UI" w:cs="Segoe UI"/>
+          <w:b/>
+          <w:bCs/>
+          <w:color w:val="24292E"/>
+          <w:kern w:val="36"/>
+          <w:sz w:val="48"/>
+          <w:szCs w:val="48"/>
+        </w:rPr>
+      </w:pPr>
+      <w:r>
+        <w:rPr>
+          <w:rFonts w:ascii="Segoe UI" w:eastAsia="Times New Roman" w:hAnsi="Segoe UI" w:cs="Segoe UI"/>
+          <w:b/>
+          <w:bCs/>
+          <w:color w:val="24292E"/>
+          <w:kern w:val="36"/>
+          <w:sz w:val="48"/>
+          <w:szCs w:val="48"/>
         </w:rPr>
         <w:lastRenderedPageBreak/>
-        <w:t>ETL Technical Process</w:t>
+        <w:t>ETL-Project</w:t>
       </w:r>
     </w:p>
     <w:p>
       <w:pPr>
-        <w:rPr>
-          <w:rFonts w:ascii="Garamond" w:hAnsi="Garamond"/>
-          <w:b/>
-          <w:bCs/>
-          <w:sz w:val="24"/>
-          <w:szCs w:val="24"/>
-        </w:rPr>
-      </w:pPr>
-      <w:r>
-        <w:rPr>
-          <w:rFonts w:ascii="Garamond" w:hAnsi="Garamond"/>
-          <w:b/>
-          <w:bCs/>
-          <w:sz w:val="24"/>
-          <w:szCs w:val="24"/>
-        </w:rPr>
-        <w:t>Extract</w:t>
-      </w:r>
-      <w:r>
-        <w:rPr>
-          <w:rFonts w:ascii="Garamond" w:hAnsi="Garamond"/>
-          <w:b/>
-          <w:bCs/>
-          <w:sz w:val="24"/>
-          <w:szCs w:val="24"/>
-        </w:rPr>
-        <w:t>:</w:t>
+        <w:shd w:val="clear" w:color="auto" w:fill="FFFFFF"/>
+        <w:spacing w:after="240" w:line="240" w:lineRule="auto"/>
+        <w:rPr>
+          <w:rFonts w:ascii="Segoe UI" w:eastAsia="Times New Roman" w:hAnsi="Segoe UI" w:cs="Segoe UI"/>
+          <w:color w:val="24292E"/>
+          <w:sz w:val="24"/>
+          <w:szCs w:val="24"/>
+        </w:rPr>
+      </w:pPr>
+      <w:r>
+        <w:rPr>
+          <w:rFonts w:ascii="Segoe UI" w:eastAsia="Times New Roman" w:hAnsi="Segoe UI" w:cs="Segoe UI"/>
+          <w:color w:val="24292E"/>
+          <w:sz w:val="24"/>
+          <w:szCs w:val="24"/>
+        </w:rPr>
+        <w:t xml:space="preserve">My goal here is to track stats for every videogame that is crowdfunded on </w:t>
+      </w:r>
+      <w:proofErr w:type="spellStart"/>
+      <w:r>
+        <w:rPr>
+          <w:rFonts w:ascii="Segoe UI" w:eastAsia="Times New Roman" w:hAnsi="Segoe UI" w:cs="Segoe UI"/>
+          <w:color w:val="24292E"/>
+          <w:sz w:val="24"/>
+          <w:szCs w:val="24"/>
+        </w:rPr>
+        <w:t>kickstarter</w:t>
+      </w:r>
+      <w:proofErr w:type="spellEnd"/>
+      <w:r>
+        <w:rPr>
+          <w:rFonts w:ascii="Segoe UI" w:eastAsia="Times New Roman" w:hAnsi="Segoe UI" w:cs="Segoe UI"/>
+          <w:color w:val="24292E"/>
+          <w:sz w:val="24"/>
+          <w:szCs w:val="24"/>
+        </w:rPr>
+        <w:t xml:space="preserve"> and then released on Steam. I would like to expand it to include other platforms besides </w:t>
+      </w:r>
+      <w:proofErr w:type="gramStart"/>
+      <w:r>
+        <w:rPr>
+          <w:rFonts w:ascii="Segoe UI" w:eastAsia="Times New Roman" w:hAnsi="Segoe UI" w:cs="Segoe UI"/>
+          <w:color w:val="24292E"/>
+          <w:sz w:val="24"/>
+          <w:szCs w:val="24"/>
+        </w:rPr>
+        <w:t>Steam</w:t>
+      </w:r>
+      <w:proofErr w:type="gramEnd"/>
+      <w:r>
+        <w:rPr>
+          <w:rFonts w:ascii="Segoe UI" w:eastAsia="Times New Roman" w:hAnsi="Segoe UI" w:cs="Segoe UI"/>
+          <w:color w:val="24292E"/>
+          <w:sz w:val="24"/>
+          <w:szCs w:val="24"/>
+        </w:rPr>
+        <w:t xml:space="preserve"> but I don't know if I will get there.</w:t>
       </w:r>
     </w:p>
     <w:p>
       <w:pPr>
-        <w:rPr>
-          <w:rFonts w:ascii="Garamond" w:hAnsi="Garamond"/>
-          <w:sz w:val="24"/>
-          <w:szCs w:val="24"/>
-        </w:rPr>
-      </w:pPr>
-      <w:r>
-        <w:rPr>
-          <w:rFonts w:ascii="Garamond" w:hAnsi="Garamond"/>
-          <w:sz w:val="24"/>
-          <w:szCs w:val="24"/>
-        </w:rPr>
-        <w:t xml:space="preserve">I used several </w:t>
-      </w:r>
-      <w:r>
-        <w:rPr>
-          <w:rFonts w:ascii="Garamond" w:hAnsi="Garamond"/>
-          <w:sz w:val="24"/>
-          <w:szCs w:val="24"/>
-        </w:rPr>
-        <w:t>datasets</w:t>
-      </w:r>
-      <w:r>
-        <w:rPr>
-          <w:rFonts w:ascii="Garamond" w:hAnsi="Garamond"/>
-          <w:sz w:val="24"/>
-          <w:szCs w:val="24"/>
-        </w:rPr>
-        <w:t xml:space="preserve"> downloaded from Kaggle.com </w:t>
-      </w:r>
-      <w:r>
-        <w:rPr>
-          <w:rFonts w:ascii="Garamond" w:hAnsi="Garamond"/>
-          <w:sz w:val="24"/>
-          <w:szCs w:val="24"/>
-        </w:rPr>
-        <w:t>formatted as csv files.</w:t>
+        <w:shd w:val="clear" w:color="auto" w:fill="FFFFFF"/>
+        <w:spacing w:after="240" w:line="240" w:lineRule="auto"/>
+        <w:rPr>
+          <w:rFonts w:ascii="Segoe UI" w:eastAsia="Times New Roman" w:hAnsi="Segoe UI" w:cs="Segoe UI"/>
+          <w:color w:val="24292E"/>
+          <w:sz w:val="24"/>
+          <w:szCs w:val="24"/>
+        </w:rPr>
+      </w:pPr>
+      <w:r>
+        <w:rPr>
+          <w:rFonts w:ascii="Segoe UI" w:eastAsia="Times New Roman" w:hAnsi="Segoe UI" w:cs="Segoe UI"/>
+          <w:color w:val="24292E"/>
+          <w:sz w:val="24"/>
+          <w:szCs w:val="24"/>
+        </w:rPr>
+        <w:t xml:space="preserve">I have gathered several datasets downloaded from </w:t>
+      </w:r>
+      <w:proofErr w:type="spellStart"/>
+      <w:r>
+        <w:rPr>
+          <w:rFonts w:ascii="Segoe UI" w:eastAsia="Times New Roman" w:hAnsi="Segoe UI" w:cs="Segoe UI"/>
+          <w:color w:val="24292E"/>
+          <w:sz w:val="24"/>
+          <w:szCs w:val="24"/>
+        </w:rPr>
+        <w:t>kaggle</w:t>
+      </w:r>
+      <w:proofErr w:type="spellEnd"/>
+      <w:r>
+        <w:rPr>
+          <w:rFonts w:ascii="Segoe UI" w:eastAsia="Times New Roman" w:hAnsi="Segoe UI" w:cs="Segoe UI"/>
+          <w:color w:val="24292E"/>
+          <w:sz w:val="24"/>
+          <w:szCs w:val="24"/>
+        </w:rPr>
+        <w:t xml:space="preserve"> and adjusted them to show relevant information for the games. I would really like to add a dataset that shows the sales of each game, so that the relative success of a game could be measured in more than one way, but I </w:t>
+      </w:r>
+      <w:proofErr w:type="gramStart"/>
+      <w:r>
+        <w:rPr>
+          <w:rFonts w:ascii="Segoe UI" w:eastAsia="Times New Roman" w:hAnsi="Segoe UI" w:cs="Segoe UI"/>
+          <w:color w:val="24292E"/>
+          <w:sz w:val="24"/>
+          <w:szCs w:val="24"/>
+        </w:rPr>
+        <w:t>haven't</w:t>
+      </w:r>
+      <w:proofErr w:type="gramEnd"/>
+      <w:r>
+        <w:rPr>
+          <w:rFonts w:ascii="Segoe UI" w:eastAsia="Times New Roman" w:hAnsi="Segoe UI" w:cs="Segoe UI"/>
+          <w:color w:val="24292E"/>
+          <w:sz w:val="24"/>
+          <w:szCs w:val="24"/>
+        </w:rPr>
+        <w:t xml:space="preserve"> gotten there yet.</w:t>
       </w:r>
     </w:p>
     <w:p>
       <w:pPr>
-        <w:pStyle w:val="ListParagraph"/>
-        <w:numPr>
-          <w:ilvl w:val="0"/>
-          <w:numId w:val="5"/>
-        </w:numPr>
-        <w:rPr>
-          <w:rFonts w:ascii="Garamond" w:hAnsi="Garamond"/>
-          <w:sz w:val="24"/>
-          <w:szCs w:val="24"/>
-        </w:rPr>
-      </w:pPr>
-      <w:hyperlink r:id="rId5" w:history="1">
-        <w:r>
-          <w:rPr>
-            <w:rStyle w:val="Hyperlink"/>
-            <w:rFonts w:ascii="Garamond" w:hAnsi="Garamond"/>
-            <w:sz w:val="24"/>
-            <w:szCs w:val="24"/>
-          </w:rPr>
-          <w:t>https://www.kaggle.com/trolukovich/steam-games-complete-dataset?select=steam_games.csv</w:t>
-        </w:r>
-      </w:hyperlink>
+        <w:shd w:val="clear" w:color="auto" w:fill="FFFFFF"/>
+        <w:spacing w:after="240" w:line="240" w:lineRule="auto"/>
+        <w:rPr>
+          <w:rFonts w:ascii="Segoe UI" w:eastAsia="Times New Roman" w:hAnsi="Segoe UI" w:cs="Segoe UI"/>
+          <w:color w:val="24292E"/>
+          <w:sz w:val="24"/>
+          <w:szCs w:val="24"/>
+        </w:rPr>
+      </w:pPr>
+      <w:r>
+        <w:rPr>
+          <w:rFonts w:ascii="Segoe UI" w:eastAsia="Times New Roman" w:hAnsi="Segoe UI" w:cs="Segoe UI"/>
+          <w:color w:val="24292E"/>
+          <w:sz w:val="24"/>
+          <w:szCs w:val="24"/>
+        </w:rPr>
+        <w:t xml:space="preserve">It took a long time for me to figure out all the bits and pieces that I needed to scrape the game titles from </w:t>
+      </w:r>
+      <w:proofErr w:type="spellStart"/>
+      <w:r>
+        <w:rPr>
+          <w:rFonts w:ascii="Segoe UI" w:eastAsia="Times New Roman" w:hAnsi="Segoe UI" w:cs="Segoe UI"/>
+          <w:color w:val="24292E"/>
+          <w:sz w:val="24"/>
+          <w:szCs w:val="24"/>
+        </w:rPr>
+        <w:t>kickstarter</w:t>
+      </w:r>
+      <w:proofErr w:type="spellEnd"/>
+      <w:r>
+        <w:rPr>
+          <w:rFonts w:ascii="Segoe UI" w:eastAsia="Times New Roman" w:hAnsi="Segoe UI" w:cs="Segoe UI"/>
+          <w:color w:val="24292E"/>
+          <w:sz w:val="24"/>
+          <w:szCs w:val="24"/>
+        </w:rPr>
+        <w:t xml:space="preserve">/steam. My first couple of tries to navigate through the page using splinter to hit the "view more" button were fruitless. Eventually I realized I could </w:t>
+      </w:r>
+      <w:proofErr w:type="gramStart"/>
+      <w:r>
+        <w:rPr>
+          <w:rFonts w:ascii="Segoe UI" w:eastAsia="Times New Roman" w:hAnsi="Segoe UI" w:cs="Segoe UI"/>
+          <w:color w:val="24292E"/>
+          <w:sz w:val="24"/>
+          <w:szCs w:val="24"/>
+        </w:rPr>
+        <w:t>actually pull</w:t>
+      </w:r>
+      <w:proofErr w:type="gramEnd"/>
+      <w:r>
+        <w:rPr>
+          <w:rFonts w:ascii="Segoe UI" w:eastAsia="Times New Roman" w:hAnsi="Segoe UI" w:cs="Segoe UI"/>
+          <w:color w:val="24292E"/>
+          <w:sz w:val="24"/>
+          <w:szCs w:val="24"/>
+        </w:rPr>
+        <w:t xml:space="preserve"> the </w:t>
+      </w:r>
+      <w:proofErr w:type="spellStart"/>
+      <w:r>
+        <w:rPr>
+          <w:rFonts w:ascii="Segoe UI" w:eastAsia="Times New Roman" w:hAnsi="Segoe UI" w:cs="Segoe UI"/>
+          <w:color w:val="24292E"/>
+          <w:sz w:val="24"/>
+          <w:szCs w:val="24"/>
+        </w:rPr>
+        <w:t>url</w:t>
+      </w:r>
+      <w:proofErr w:type="spellEnd"/>
+      <w:r>
+        <w:rPr>
+          <w:rFonts w:ascii="Segoe UI" w:eastAsia="Times New Roman" w:hAnsi="Segoe UI" w:cs="Segoe UI"/>
+          <w:color w:val="24292E"/>
+          <w:sz w:val="24"/>
+          <w:szCs w:val="24"/>
+        </w:rPr>
+        <w:t xml:space="preserve"> from the "view more" button which leads to a 'page 2' of the list of games and I could continue to pull the </w:t>
+      </w:r>
+      <w:proofErr w:type="spellStart"/>
+      <w:r>
+        <w:rPr>
+          <w:rFonts w:ascii="Segoe UI" w:eastAsia="Times New Roman" w:hAnsi="Segoe UI" w:cs="Segoe UI"/>
+          <w:color w:val="24292E"/>
+          <w:sz w:val="24"/>
+          <w:szCs w:val="24"/>
+        </w:rPr>
+        <w:t>url</w:t>
+      </w:r>
+      <w:proofErr w:type="spellEnd"/>
+      <w:r>
+        <w:rPr>
+          <w:rFonts w:ascii="Segoe UI" w:eastAsia="Times New Roman" w:hAnsi="Segoe UI" w:cs="Segoe UI"/>
+          <w:color w:val="24292E"/>
+          <w:sz w:val="24"/>
+          <w:szCs w:val="24"/>
+        </w:rPr>
+        <w:t xml:space="preserve"> for the next page until I reached the final page. </w:t>
+      </w:r>
+      <w:proofErr w:type="gramStart"/>
+      <w:r>
+        <w:rPr>
+          <w:rFonts w:ascii="Segoe UI" w:eastAsia="Times New Roman" w:hAnsi="Segoe UI" w:cs="Segoe UI"/>
+          <w:color w:val="24292E"/>
+          <w:sz w:val="24"/>
+          <w:szCs w:val="24"/>
+        </w:rPr>
+        <w:t>So</w:t>
+      </w:r>
+      <w:proofErr w:type="gramEnd"/>
+      <w:r>
+        <w:rPr>
+          <w:rFonts w:ascii="Segoe UI" w:eastAsia="Times New Roman" w:hAnsi="Segoe UI" w:cs="Segoe UI"/>
+          <w:color w:val="24292E"/>
+          <w:sz w:val="24"/>
+          <w:szCs w:val="24"/>
+        </w:rPr>
+        <w:t xml:space="preserve"> I finally knew how to iterate through all of the games </w:t>
+      </w:r>
+      <w:proofErr w:type="spellStart"/>
+      <w:r>
+        <w:rPr>
+          <w:rFonts w:ascii="Segoe UI" w:eastAsia="Times New Roman" w:hAnsi="Segoe UI" w:cs="Segoe UI"/>
+          <w:color w:val="24292E"/>
+          <w:sz w:val="24"/>
+          <w:szCs w:val="24"/>
+        </w:rPr>
+        <w:t>kickstarter</w:t>
+      </w:r>
+      <w:proofErr w:type="spellEnd"/>
+      <w:r>
+        <w:rPr>
+          <w:rFonts w:ascii="Segoe UI" w:eastAsia="Times New Roman" w:hAnsi="Segoe UI" w:cs="Segoe UI"/>
+          <w:color w:val="24292E"/>
+          <w:sz w:val="24"/>
+          <w:szCs w:val="24"/>
+        </w:rPr>
+        <w:t xml:space="preserve"> listed when I realized that the actual project pages hosted on the </w:t>
+      </w:r>
+      <w:proofErr w:type="spellStart"/>
+      <w:r>
+        <w:rPr>
+          <w:rFonts w:ascii="Segoe UI" w:eastAsia="Times New Roman" w:hAnsi="Segoe UI" w:cs="Segoe UI"/>
+          <w:color w:val="24292E"/>
+          <w:sz w:val="24"/>
+          <w:szCs w:val="24"/>
+        </w:rPr>
+        <w:t>kickstarter</w:t>
+      </w:r>
+      <w:proofErr w:type="spellEnd"/>
+      <w:r>
+        <w:rPr>
+          <w:rFonts w:ascii="Segoe UI" w:eastAsia="Times New Roman" w:hAnsi="Segoe UI" w:cs="Segoe UI"/>
+          <w:color w:val="24292E"/>
+          <w:sz w:val="24"/>
+          <w:szCs w:val="24"/>
+        </w:rPr>
+        <w:t xml:space="preserve"> website were wildly inconsistent. I took a break and then checked to see if the steam store had a more consistent layout for each game, because I really needed an html element that I could find reliably and as I expected the steam store has an identical layout for every game.</w:t>
+      </w:r>
     </w:p>
     <w:p>
       <w:pPr>
-        <w:pStyle w:val="ListParagraph"/>
-        <w:numPr>
-          <w:ilvl w:val="1"/>
-          <w:numId w:val="5"/>
-        </w:numPr>
-        <w:rPr>
-          <w:rFonts w:ascii="Garamond" w:hAnsi="Garamond"/>
-          <w:sz w:val="24"/>
-          <w:szCs w:val="24"/>
-        </w:rPr>
-      </w:pPr>
-      <w:r>
-        <w:rPr>
-          <w:rFonts w:ascii="Garamond" w:hAnsi="Garamond"/>
-          <w:sz w:val="24"/>
-          <w:szCs w:val="24"/>
-        </w:rPr>
-        <w:t>Steam dataset from Kaggle</w:t>
+        <w:shd w:val="clear" w:color="auto" w:fill="FFFFFF"/>
+        <w:spacing w:after="240" w:line="240" w:lineRule="auto"/>
+        <w:rPr>
+          <w:rFonts w:ascii="Segoe UI" w:eastAsia="Times New Roman" w:hAnsi="Segoe UI" w:cs="Segoe UI"/>
+          <w:color w:val="24292E"/>
+          <w:sz w:val="24"/>
+          <w:szCs w:val="24"/>
+        </w:rPr>
+      </w:pPr>
+      <w:proofErr w:type="gramStart"/>
+      <w:r>
+        <w:rPr>
+          <w:rFonts w:ascii="Segoe UI" w:eastAsia="Times New Roman" w:hAnsi="Segoe UI" w:cs="Segoe UI"/>
+          <w:color w:val="24292E"/>
+          <w:sz w:val="24"/>
+          <w:szCs w:val="24"/>
+        </w:rPr>
+        <w:t>Finally</w:t>
+      </w:r>
+      <w:proofErr w:type="gramEnd"/>
+      <w:r>
+        <w:rPr>
+          <w:rFonts w:ascii="Segoe UI" w:eastAsia="Times New Roman" w:hAnsi="Segoe UI" w:cs="Segoe UI"/>
+          <w:color w:val="24292E"/>
+          <w:sz w:val="24"/>
+          <w:szCs w:val="24"/>
+        </w:rPr>
+        <w:t xml:space="preserve"> I had everything I needed to scrape these webpages. I created a while-loop that would only break when the "view more" element on the </w:t>
+      </w:r>
+      <w:proofErr w:type="spellStart"/>
+      <w:r>
+        <w:rPr>
+          <w:rFonts w:ascii="Segoe UI" w:eastAsia="Times New Roman" w:hAnsi="Segoe UI" w:cs="Segoe UI"/>
+          <w:color w:val="24292E"/>
+          <w:sz w:val="24"/>
+          <w:szCs w:val="24"/>
+        </w:rPr>
+        <w:t>kickstarter</w:t>
+      </w:r>
+      <w:proofErr w:type="spellEnd"/>
+      <w:r>
+        <w:rPr>
+          <w:rFonts w:ascii="Segoe UI" w:eastAsia="Times New Roman" w:hAnsi="Segoe UI" w:cs="Segoe UI"/>
+          <w:color w:val="24292E"/>
+          <w:sz w:val="24"/>
+          <w:szCs w:val="24"/>
+        </w:rPr>
+        <w:t xml:space="preserve"> page was no longer visible. Inside that I created a for loop that would iterate through every steam store </w:t>
+      </w:r>
+      <w:proofErr w:type="spellStart"/>
+      <w:r>
+        <w:rPr>
+          <w:rFonts w:ascii="Segoe UI" w:eastAsia="Times New Roman" w:hAnsi="Segoe UI" w:cs="Segoe UI"/>
+          <w:color w:val="24292E"/>
+          <w:sz w:val="24"/>
+          <w:szCs w:val="24"/>
+        </w:rPr>
+        <w:t>url</w:t>
+      </w:r>
+      <w:proofErr w:type="spellEnd"/>
+      <w:r>
+        <w:rPr>
+          <w:rFonts w:ascii="Segoe UI" w:eastAsia="Times New Roman" w:hAnsi="Segoe UI" w:cs="Segoe UI"/>
+          <w:color w:val="24292E"/>
+          <w:sz w:val="24"/>
+          <w:szCs w:val="24"/>
+        </w:rPr>
+        <w:t xml:space="preserve"> on the given page and save the </w:t>
+      </w:r>
+      <w:proofErr w:type="spellStart"/>
+      <w:r>
+        <w:rPr>
+          <w:rFonts w:ascii="Segoe UI" w:eastAsia="Times New Roman" w:hAnsi="Segoe UI" w:cs="Segoe UI"/>
+          <w:color w:val="24292E"/>
+          <w:sz w:val="24"/>
+          <w:szCs w:val="24"/>
+        </w:rPr>
+        <w:t>urls</w:t>
+      </w:r>
+      <w:proofErr w:type="spellEnd"/>
+      <w:r>
+        <w:rPr>
+          <w:rFonts w:ascii="Segoe UI" w:eastAsia="Times New Roman" w:hAnsi="Segoe UI" w:cs="Segoe UI"/>
+          <w:color w:val="24292E"/>
+          <w:sz w:val="24"/>
+          <w:szCs w:val="24"/>
+        </w:rPr>
+        <w:t xml:space="preserve"> in a list. I then used a for-loop to go through every steam link that I had collected in order to extract the game titles. I used </w:t>
+      </w:r>
+      <w:proofErr w:type="gramStart"/>
+      <w:r>
+        <w:rPr>
+          <w:rFonts w:ascii="Segoe UI" w:eastAsia="Times New Roman" w:hAnsi="Segoe UI" w:cs="Segoe UI"/>
+          <w:color w:val="24292E"/>
+          <w:sz w:val="24"/>
+          <w:szCs w:val="24"/>
+        </w:rPr>
+        <w:t>try</w:t>
+      </w:r>
+      <w:proofErr w:type="gramEnd"/>
+      <w:r>
+        <w:rPr>
+          <w:rFonts w:ascii="Segoe UI" w:eastAsia="Times New Roman" w:hAnsi="Segoe UI" w:cs="Segoe UI"/>
+          <w:color w:val="24292E"/>
+          <w:sz w:val="24"/>
+          <w:szCs w:val="24"/>
+        </w:rPr>
+        <w:t xml:space="preserve"> and except for this, and noticed that a few of the steam links were faulty or required the user to authenticate their age.</w:t>
       </w:r>
     </w:p>
     <w:p>
       <w:pPr>
-        <w:pStyle w:val="ListParagraph"/>
-        <w:numPr>
-          <w:ilvl w:val="1"/>
-          <w:numId w:val="5"/>
-        </w:numPr>
-        <w:rPr>
-          <w:rFonts w:ascii="Garamond" w:hAnsi="Garamond"/>
-          <w:sz w:val="24"/>
-          <w:szCs w:val="24"/>
-        </w:rPr>
-      </w:pPr>
-      <w:r>
-        <w:rPr>
-          <w:rFonts w:ascii="Garamond" w:hAnsi="Garamond"/>
-          <w:sz w:val="24"/>
-          <w:szCs w:val="24"/>
-        </w:rPr>
-        <w:t>Data type of all columns set as “object”</w:t>
+        <w:shd w:val="clear" w:color="auto" w:fill="FFFFFF"/>
+        <w:spacing w:after="240" w:line="240" w:lineRule="auto"/>
+        <w:rPr>
+          <w:rFonts w:ascii="Segoe UI" w:eastAsia="Times New Roman" w:hAnsi="Segoe UI" w:cs="Segoe UI"/>
+          <w:color w:val="24292E"/>
+          <w:sz w:val="24"/>
+          <w:szCs w:val="24"/>
+        </w:rPr>
+      </w:pPr>
+      <w:r>
+        <w:rPr>
+          <w:rFonts w:ascii="Segoe UI" w:eastAsia="Times New Roman" w:hAnsi="Segoe UI" w:cs="Segoe UI"/>
+          <w:color w:val="24292E"/>
+          <w:sz w:val="24"/>
+          <w:szCs w:val="24"/>
+        </w:rPr>
+        <w:t xml:space="preserve">The transforming process involved dropping a lot of dropping </w:t>
+      </w:r>
+      <w:proofErr w:type="spellStart"/>
+      <w:r>
+        <w:rPr>
+          <w:rFonts w:ascii="Segoe UI" w:eastAsia="Times New Roman" w:hAnsi="Segoe UI" w:cs="Segoe UI"/>
+          <w:color w:val="24292E"/>
+          <w:sz w:val="24"/>
+          <w:szCs w:val="24"/>
+        </w:rPr>
+        <w:t>unneccesary</w:t>
+      </w:r>
+      <w:proofErr w:type="spellEnd"/>
+      <w:r>
+        <w:rPr>
+          <w:rFonts w:ascii="Segoe UI" w:eastAsia="Times New Roman" w:hAnsi="Segoe UI" w:cs="Segoe UI"/>
+          <w:color w:val="24292E"/>
+          <w:sz w:val="24"/>
+          <w:szCs w:val="24"/>
+        </w:rPr>
+        <w:t xml:space="preserve"> columns from the </w:t>
+      </w:r>
+      <w:proofErr w:type="spellStart"/>
+      <w:r>
+        <w:rPr>
+          <w:rFonts w:ascii="Segoe UI" w:eastAsia="Times New Roman" w:hAnsi="Segoe UI" w:cs="Segoe UI"/>
+          <w:color w:val="24292E"/>
+          <w:sz w:val="24"/>
+          <w:szCs w:val="24"/>
+        </w:rPr>
+        <w:t>kaggle</w:t>
+      </w:r>
+      <w:proofErr w:type="spellEnd"/>
+      <w:r>
+        <w:rPr>
+          <w:rFonts w:ascii="Segoe UI" w:eastAsia="Times New Roman" w:hAnsi="Segoe UI" w:cs="Segoe UI"/>
+          <w:color w:val="24292E"/>
+          <w:sz w:val="24"/>
+          <w:szCs w:val="24"/>
+        </w:rPr>
+        <w:t xml:space="preserve"> datasets and shrinking them down to match the few titles they shared with the collection of game titles that I scraped from Kickstarter. The </w:t>
+      </w:r>
+      <w:proofErr w:type="spellStart"/>
+      <w:r>
+        <w:rPr>
+          <w:rFonts w:ascii="Segoe UI" w:eastAsia="Times New Roman" w:hAnsi="Segoe UI" w:cs="Segoe UI"/>
+          <w:color w:val="24292E"/>
+          <w:sz w:val="24"/>
+          <w:szCs w:val="24"/>
+        </w:rPr>
+        <w:t>ign</w:t>
+      </w:r>
+      <w:proofErr w:type="spellEnd"/>
+      <w:r>
+        <w:rPr>
+          <w:rFonts w:ascii="Segoe UI" w:eastAsia="Times New Roman" w:hAnsi="Segoe UI" w:cs="Segoe UI"/>
+          <w:color w:val="24292E"/>
+          <w:sz w:val="24"/>
+          <w:szCs w:val="24"/>
+        </w:rPr>
+        <w:t xml:space="preserve"> and the </w:t>
+      </w:r>
+      <w:proofErr w:type="spellStart"/>
+      <w:r>
+        <w:rPr>
+          <w:rFonts w:ascii="Segoe UI" w:eastAsia="Times New Roman" w:hAnsi="Segoe UI" w:cs="Segoe UI"/>
+          <w:color w:val="24292E"/>
+          <w:sz w:val="24"/>
+          <w:szCs w:val="24"/>
+        </w:rPr>
+        <w:t>metacritic</w:t>
+      </w:r>
+      <w:proofErr w:type="spellEnd"/>
+      <w:r>
+        <w:rPr>
+          <w:rFonts w:ascii="Segoe UI" w:eastAsia="Times New Roman" w:hAnsi="Segoe UI" w:cs="Segoe UI"/>
+          <w:color w:val="24292E"/>
+          <w:sz w:val="24"/>
+          <w:szCs w:val="24"/>
+        </w:rPr>
+        <w:t xml:space="preserve"> datasets had many duplicate values for each individual platform that needed to be removed, and I noticed that the </w:t>
+      </w:r>
+      <w:proofErr w:type="spellStart"/>
+      <w:r>
+        <w:rPr>
+          <w:rFonts w:ascii="Segoe UI" w:eastAsia="Times New Roman" w:hAnsi="Segoe UI" w:cs="Segoe UI"/>
+          <w:color w:val="24292E"/>
+          <w:sz w:val="24"/>
+          <w:szCs w:val="24"/>
+        </w:rPr>
+        <w:t>kickstarter</w:t>
+      </w:r>
+      <w:proofErr w:type="spellEnd"/>
+      <w:r>
+        <w:rPr>
+          <w:rFonts w:ascii="Segoe UI" w:eastAsia="Times New Roman" w:hAnsi="Segoe UI" w:cs="Segoe UI"/>
+          <w:color w:val="24292E"/>
+          <w:sz w:val="24"/>
+          <w:szCs w:val="24"/>
+        </w:rPr>
+        <w:t xml:space="preserve"> dataset had many instances where games were listed multiple times with exactly or almost </w:t>
+      </w:r>
+      <w:proofErr w:type="gramStart"/>
+      <w:r>
+        <w:rPr>
+          <w:rFonts w:ascii="Segoe UI" w:eastAsia="Times New Roman" w:hAnsi="Segoe UI" w:cs="Segoe UI"/>
+          <w:color w:val="24292E"/>
+          <w:sz w:val="24"/>
+          <w:szCs w:val="24"/>
+        </w:rPr>
+        <w:t>exactly the same</w:t>
+      </w:r>
+      <w:proofErr w:type="gramEnd"/>
+      <w:r>
+        <w:rPr>
+          <w:rFonts w:ascii="Segoe UI" w:eastAsia="Times New Roman" w:hAnsi="Segoe UI" w:cs="Segoe UI"/>
+          <w:color w:val="24292E"/>
+          <w:sz w:val="24"/>
+          <w:szCs w:val="24"/>
+        </w:rPr>
+        <w:t xml:space="preserve"> values in each row.</w:t>
       </w:r>
     </w:p>
     <w:p>
       <w:pPr>
-        <w:pStyle w:val="ListParagraph"/>
-        <w:numPr>
-          <w:ilvl w:val="1"/>
-          <w:numId w:val="5"/>
-        </w:numPr>
-        <w:rPr>
-          <w:rFonts w:ascii="Garamond" w:hAnsi="Garamond"/>
-          <w:sz w:val="24"/>
-          <w:szCs w:val="24"/>
-        </w:rPr>
-      </w:pPr>
-      <w:r>
-        <w:rPr>
-          <w:rFonts w:ascii="Garamond" w:hAnsi="Garamond"/>
-          <w:sz w:val="24"/>
-          <w:szCs w:val="24"/>
-        </w:rPr>
-        <w:t xml:space="preserve">Only need name, </w:t>
-      </w:r>
-      <w:r>
-        <w:rPr>
-          <w:rFonts w:ascii="Garamond" w:hAnsi="Garamond"/>
-          <w:sz w:val="24"/>
-          <w:szCs w:val="24"/>
-        </w:rPr>
-        <w:t xml:space="preserve">recent reviews, </w:t>
-      </w:r>
-      <w:r>
-        <w:rPr>
-          <w:rFonts w:ascii="Garamond" w:hAnsi="Garamond"/>
-          <w:sz w:val="24"/>
-          <w:szCs w:val="24"/>
-        </w:rPr>
-        <w:t xml:space="preserve">all reviews, release date, publisher, </w:t>
-      </w:r>
-      <w:r>
-        <w:rPr>
-          <w:rFonts w:ascii="Garamond" w:hAnsi="Garamond"/>
-          <w:sz w:val="24"/>
-          <w:szCs w:val="24"/>
-        </w:rPr>
-        <w:t>game details, genre, and original price</w:t>
+        <w:shd w:val="clear" w:color="auto" w:fill="FFFFFF"/>
+        <w:spacing w:after="240" w:line="240" w:lineRule="auto"/>
+        <w:rPr>
+          <w:rFonts w:ascii="Segoe UI" w:eastAsia="Times New Roman" w:hAnsi="Segoe UI" w:cs="Segoe UI"/>
+          <w:color w:val="24292E"/>
+          <w:sz w:val="24"/>
+          <w:szCs w:val="24"/>
+        </w:rPr>
+      </w:pPr>
+      <w:r>
+        <w:rPr>
+          <w:rFonts w:ascii="Segoe UI" w:eastAsia="Times New Roman" w:hAnsi="Segoe UI" w:cs="Segoe UI"/>
+          <w:color w:val="24292E"/>
+          <w:sz w:val="24"/>
+          <w:szCs w:val="24"/>
+        </w:rPr>
+        <w:t xml:space="preserve">The loading process into </w:t>
+      </w:r>
+      <w:proofErr w:type="spellStart"/>
+      <w:r>
+        <w:rPr>
+          <w:rFonts w:ascii="Segoe UI" w:eastAsia="Times New Roman" w:hAnsi="Segoe UI" w:cs="Segoe UI"/>
+          <w:color w:val="24292E"/>
+          <w:sz w:val="24"/>
+          <w:szCs w:val="24"/>
+        </w:rPr>
+        <w:t>PGadmin</w:t>
+      </w:r>
+      <w:proofErr w:type="spellEnd"/>
+      <w:r>
+        <w:rPr>
+          <w:rFonts w:ascii="Segoe UI" w:eastAsia="Times New Roman" w:hAnsi="Segoe UI" w:cs="Segoe UI"/>
+          <w:color w:val="24292E"/>
+          <w:sz w:val="24"/>
+          <w:szCs w:val="24"/>
+        </w:rPr>
+        <w:t xml:space="preserve"> was relatively smooth as the practice I did for that homework assignment was still fresh in my brain, so creating tables and using the correct datatypes </w:t>
+      </w:r>
+      <w:proofErr w:type="gramStart"/>
+      <w:r>
+        <w:rPr>
+          <w:rFonts w:ascii="Segoe UI" w:eastAsia="Times New Roman" w:hAnsi="Segoe UI" w:cs="Segoe UI"/>
+          <w:color w:val="24292E"/>
+          <w:sz w:val="24"/>
+          <w:szCs w:val="24"/>
+        </w:rPr>
+        <w:t>didn't</w:t>
+      </w:r>
+      <w:proofErr w:type="gramEnd"/>
+      <w:r>
+        <w:rPr>
+          <w:rFonts w:ascii="Segoe UI" w:eastAsia="Times New Roman" w:hAnsi="Segoe UI" w:cs="Segoe UI"/>
+          <w:color w:val="24292E"/>
+          <w:sz w:val="24"/>
+          <w:szCs w:val="24"/>
+        </w:rPr>
+        <w:t xml:space="preserve"> take very much time. </w:t>
+      </w:r>
+      <w:proofErr w:type="gramStart"/>
+      <w:r>
+        <w:rPr>
+          <w:rFonts w:ascii="Segoe UI" w:eastAsia="Times New Roman" w:hAnsi="Segoe UI" w:cs="Segoe UI"/>
+          <w:color w:val="24292E"/>
+          <w:sz w:val="24"/>
+          <w:szCs w:val="24"/>
+        </w:rPr>
+        <w:t>Unfortunately</w:t>
+      </w:r>
+      <w:proofErr w:type="gramEnd"/>
+      <w:r>
+        <w:rPr>
+          <w:rFonts w:ascii="Segoe UI" w:eastAsia="Times New Roman" w:hAnsi="Segoe UI" w:cs="Segoe UI"/>
+          <w:color w:val="24292E"/>
+          <w:sz w:val="24"/>
+          <w:szCs w:val="24"/>
+        </w:rPr>
+        <w:t xml:space="preserve"> I did run into an issue trying </w:t>
+      </w:r>
+      <w:r>
+        <w:rPr>
+          <w:rFonts w:ascii="Segoe UI" w:eastAsia="Times New Roman" w:hAnsi="Segoe UI" w:cs="Segoe UI"/>
+          <w:color w:val="24292E"/>
+          <w:sz w:val="24"/>
+          <w:szCs w:val="24"/>
+        </w:rPr>
+        <w:lastRenderedPageBreak/>
+        <w:t xml:space="preserve">to import my </w:t>
+      </w:r>
+      <w:proofErr w:type="spellStart"/>
+      <w:r>
+        <w:rPr>
+          <w:rFonts w:ascii="Segoe UI" w:eastAsia="Times New Roman" w:hAnsi="Segoe UI" w:cs="Segoe UI"/>
+          <w:color w:val="24292E"/>
+          <w:sz w:val="24"/>
+          <w:szCs w:val="24"/>
+        </w:rPr>
+        <w:t>metacritic</w:t>
+      </w:r>
+      <w:proofErr w:type="spellEnd"/>
+      <w:r>
+        <w:rPr>
+          <w:rFonts w:ascii="Segoe UI" w:eastAsia="Times New Roman" w:hAnsi="Segoe UI" w:cs="Segoe UI"/>
+          <w:color w:val="24292E"/>
+          <w:sz w:val="24"/>
+          <w:szCs w:val="24"/>
+        </w:rPr>
+        <w:t xml:space="preserve"> csv into the database and I have yet to solve that particular issue. </w:t>
       </w:r>
     </w:p>
     <w:p>
       <w:pPr>
-        <w:pStyle w:val="ListParagraph"/>
-        <w:numPr>
-          <w:ilvl w:val="1"/>
-          <w:numId w:val="5"/>
-        </w:numPr>
-        <w:rPr>
-          <w:rFonts w:ascii="Garamond" w:hAnsi="Garamond"/>
-          <w:sz w:val="24"/>
-          <w:szCs w:val="24"/>
-        </w:rPr>
-      </w:pPr>
-      <w:r>
-        <w:rPr>
-          <w:rFonts w:ascii="Garamond" w:hAnsi="Garamond"/>
-          <w:sz w:val="24"/>
-          <w:szCs w:val="24"/>
-        </w:rPr>
-        <w:t>Columns contain non-ascii characters</w:t>
-      </w:r>
-      <w:r>
-        <w:rPr>
-          <w:rFonts w:ascii="Garamond" w:hAnsi="Garamond"/>
-          <w:sz w:val="24"/>
-          <w:szCs w:val="24"/>
-        </w:rPr>
-        <w:t>.</w:t>
-      </w:r>
-    </w:p>
-    <w:p>
-      <w:pPr>
-        <w:pStyle w:val="ListParagraph"/>
-        <w:numPr>
-          <w:ilvl w:val="0"/>
-          <w:numId w:val="5"/>
-        </w:numPr>
-        <w:rPr>
-          <w:rFonts w:ascii="Garamond" w:hAnsi="Garamond"/>
-          <w:sz w:val="24"/>
-          <w:szCs w:val="24"/>
-        </w:rPr>
-      </w:pPr>
-      <w:hyperlink r:id="rId6" w:history="1">
-        <w:r>
-          <w:rPr>
-            <w:rStyle w:val="Hyperlink"/>
-            <w:rFonts w:ascii="Garamond" w:hAnsi="Garamond"/>
-            <w:sz w:val="24"/>
-            <w:szCs w:val="24"/>
-          </w:rPr>
-          <w:t>https://www.kaggle.com/skateddu/metacritic-games-stats-20112019</w:t>
-        </w:r>
-      </w:hyperlink>
-    </w:p>
-    <w:p>
-      <w:pPr>
-        <w:pStyle w:val="ListParagraph"/>
-        <w:numPr>
-          <w:ilvl w:val="1"/>
-          <w:numId w:val="5"/>
-        </w:numPr>
-        <w:rPr>
-          <w:rFonts w:ascii="Garamond" w:hAnsi="Garamond"/>
-          <w:sz w:val="24"/>
-          <w:szCs w:val="24"/>
-        </w:rPr>
-      </w:pPr>
-      <w:r>
-        <w:rPr>
-          <w:rFonts w:ascii="Garamond" w:hAnsi="Garamond"/>
-          <w:sz w:val="24"/>
-          <w:szCs w:val="24"/>
-        </w:rPr>
-        <w:t>Metacritic dataset from Kaggle</w:t>
-      </w:r>
-    </w:p>
-    <w:p>
-      <w:pPr>
-        <w:pStyle w:val="ListParagraph"/>
-        <w:numPr>
-          <w:ilvl w:val="1"/>
-          <w:numId w:val="5"/>
-        </w:numPr>
-        <w:rPr>
-          <w:rFonts w:ascii="Garamond" w:hAnsi="Garamond"/>
-          <w:sz w:val="24"/>
-          <w:szCs w:val="24"/>
-        </w:rPr>
-      </w:pPr>
-      <w:r>
-        <w:rPr>
-          <w:rFonts w:ascii="Garamond" w:hAnsi="Garamond"/>
-          <w:sz w:val="24"/>
-          <w:szCs w:val="24"/>
-        </w:rPr>
-        <w:t xml:space="preserve">Not as large as I expected, might </w:t>
+        <w:shd w:val="clear" w:color="auto" w:fill="FFFFFF"/>
+        <w:spacing w:after="100" w:afterAutospacing="1" w:line="240" w:lineRule="auto"/>
+        <w:rPr>
+          <w:rFonts w:ascii="Segoe UI" w:eastAsia="Times New Roman" w:hAnsi="Segoe UI" w:cs="Segoe UI"/>
+          <w:color w:val="24292E"/>
+          <w:sz w:val="24"/>
+          <w:szCs w:val="24"/>
+        </w:rPr>
+      </w:pPr>
+      <w:r>
+        <w:rPr>
+          <w:rFonts w:ascii="Segoe UI" w:eastAsia="Times New Roman" w:hAnsi="Segoe UI" w:cs="Segoe UI"/>
+          <w:color w:val="24292E"/>
+          <w:sz w:val="24"/>
+          <w:szCs w:val="24"/>
+        </w:rPr>
+        <w:t xml:space="preserve">While </w:t>
       </w:r>
       <w:proofErr w:type="gramStart"/>
       <w:r>
         <w:rPr>
-          <w:rFonts w:ascii="Garamond" w:hAnsi="Garamond"/>
-          <w:sz w:val="24"/>
-          <w:szCs w:val="24"/>
-        </w:rPr>
-        <w:t>look into</w:t>
+          <w:rFonts w:ascii="Segoe UI" w:eastAsia="Times New Roman" w:hAnsi="Segoe UI" w:cs="Segoe UI"/>
+          <w:color w:val="24292E"/>
+          <w:sz w:val="24"/>
+          <w:szCs w:val="24"/>
+        </w:rPr>
+        <w:t>I'm</w:t>
       </w:r>
       <w:proofErr w:type="gramEnd"/>
       <w:r>
         <w:rPr>
-          <w:rFonts w:ascii="Garamond" w:hAnsi="Garamond"/>
-          <w:sz w:val="24"/>
-          <w:szCs w:val="24"/>
-        </w:rPr>
-        <w:t xml:space="preserve"> other game review </w:t>
-      </w:r>
-      <w:r>
-        <w:rPr>
-          <w:rFonts w:ascii="Garamond" w:hAnsi="Garamond"/>
-          <w:sz w:val="24"/>
-          <w:szCs w:val="24"/>
-        </w:rPr>
-        <w:t>datasets</w:t>
-      </w:r>
-    </w:p>
-    <w:p>
-      <w:pPr>
-        <w:pStyle w:val="ListParagraph"/>
-        <w:numPr>
-          <w:ilvl w:val="0"/>
-          <w:numId w:val="5"/>
-        </w:numPr>
-        <w:rPr>
-          <w:rFonts w:ascii="Garamond" w:hAnsi="Garamond"/>
-          <w:sz w:val="24"/>
-          <w:szCs w:val="24"/>
-        </w:rPr>
-      </w:pPr>
-      <w:hyperlink r:id="rId7" w:history="1">
-        <w:r>
-          <w:rPr>
-            <w:rStyle w:val="Hyperlink"/>
-            <w:rFonts w:ascii="Garamond" w:hAnsi="Garamond"/>
-            <w:sz w:val="24"/>
-            <w:szCs w:val="24"/>
-          </w:rPr>
-          <w:t>https://www.kaggle.com/kemical/kickstarter-projects?select=ks-projects-201801.csv</w:t>
-        </w:r>
-      </w:hyperlink>
-    </w:p>
-    <w:p>
-      <w:pPr>
-        <w:pStyle w:val="ListParagraph"/>
-        <w:numPr>
-          <w:ilvl w:val="1"/>
-          <w:numId w:val="5"/>
-        </w:numPr>
-        <w:rPr>
-          <w:rFonts w:ascii="Garamond" w:hAnsi="Garamond"/>
-          <w:sz w:val="24"/>
-          <w:szCs w:val="24"/>
-        </w:rPr>
-      </w:pPr>
-      <w:r>
-        <w:rPr>
-          <w:rFonts w:ascii="Garamond" w:hAnsi="Garamond"/>
-          <w:sz w:val="24"/>
-          <w:szCs w:val="24"/>
-        </w:rPr>
-        <w:t>Kickstarter dataset from Kaggle</w:t>
-      </w:r>
-    </w:p>
-    <w:p>
-      <w:pPr>
-        <w:pStyle w:val="ListParagraph"/>
-        <w:numPr>
-          <w:ilvl w:val="1"/>
-          <w:numId w:val="5"/>
-        </w:numPr>
-        <w:rPr>
-          <w:rFonts w:ascii="Garamond" w:hAnsi="Garamond"/>
-          <w:sz w:val="24"/>
-          <w:szCs w:val="24"/>
-        </w:rPr>
-      </w:pPr>
-      <w:r>
-        <w:rPr>
-          <w:rFonts w:ascii="Garamond" w:hAnsi="Garamond"/>
-          <w:sz w:val="24"/>
-          <w:szCs w:val="24"/>
-        </w:rPr>
-        <w:t>May end up not using this in favor of web scraping my own data</w:t>
-      </w:r>
-    </w:p>
-    <w:p>
-      <w:pPr>
-        <w:pStyle w:val="ListParagraph"/>
-        <w:numPr>
-          <w:ilvl w:val="0"/>
-          <w:numId w:val="5"/>
-        </w:numPr>
-        <w:rPr>
-          <w:rFonts w:ascii="Garamond" w:hAnsi="Garamond"/>
-          <w:sz w:val="24"/>
-          <w:szCs w:val="24"/>
-        </w:rPr>
-      </w:pPr>
-      <w:hyperlink r:id="rId8" w:history="1">
-        <w:r>
-          <w:rPr>
-            <w:rStyle w:val="Hyperlink"/>
-            <w:rFonts w:ascii="Garamond" w:hAnsi="Garamond"/>
-            <w:sz w:val="24"/>
-            <w:szCs w:val="24"/>
-          </w:rPr>
-          <w:t>https://www.kaggle.com/adakibet/igns-game-reviews?select=gamedata.xlsx</w:t>
-        </w:r>
-      </w:hyperlink>
-    </w:p>
-    <w:p>
-      <w:pPr>
-        <w:pStyle w:val="ListParagraph"/>
-        <w:numPr>
-          <w:ilvl w:val="1"/>
-          <w:numId w:val="5"/>
-        </w:numPr>
-        <w:rPr>
-          <w:rFonts w:ascii="Garamond" w:hAnsi="Garamond"/>
-          <w:sz w:val="24"/>
-          <w:szCs w:val="24"/>
-        </w:rPr>
-      </w:pPr>
-      <w:r>
-        <w:rPr>
-          <w:rFonts w:ascii="Garamond" w:hAnsi="Garamond"/>
-          <w:sz w:val="24"/>
-          <w:szCs w:val="24"/>
-        </w:rPr>
-        <w:t xml:space="preserve">IGN </w:t>
-      </w:r>
-      <w:r>
-        <w:rPr>
-          <w:rFonts w:ascii="Garamond" w:hAnsi="Garamond"/>
-          <w:sz w:val="24"/>
-          <w:szCs w:val="24"/>
-        </w:rPr>
-        <w:t>dataset</w:t>
-      </w:r>
-      <w:r>
-        <w:rPr>
-          <w:rFonts w:ascii="Garamond" w:hAnsi="Garamond"/>
-          <w:sz w:val="24"/>
-          <w:szCs w:val="24"/>
-        </w:rPr>
-        <w:t xml:space="preserve"> from Kaggle </w:t>
-      </w:r>
-    </w:p>
-    <w:p>
-      <w:pPr>
-        <w:pStyle w:val="ListParagraph"/>
-        <w:numPr>
-          <w:ilvl w:val="1"/>
-          <w:numId w:val="5"/>
-        </w:numPr>
-        <w:rPr>
-          <w:rFonts w:ascii="Garamond" w:hAnsi="Garamond"/>
-          <w:sz w:val="24"/>
-          <w:szCs w:val="24"/>
-        </w:rPr>
-      </w:pPr>
-      <w:r>
-        <w:rPr>
-          <w:rFonts w:ascii="Garamond" w:hAnsi="Garamond"/>
-          <w:sz w:val="24"/>
-          <w:szCs w:val="24"/>
-        </w:rPr>
-        <w:t>Has a lot of duplicate rows that I need to clean up</w:t>
-      </w:r>
-    </w:p>
-    <w:p>
-      <w:pPr>
-        <w:rPr>
-          <w:rFonts w:ascii="Garamond" w:hAnsi="Garamond"/>
-          <w:sz w:val="24"/>
-          <w:szCs w:val="24"/>
-        </w:rPr>
-      </w:pPr>
-    </w:p>
-    <w:p>
-      <w:pPr>
-        <w:rPr>
-          <w:rFonts w:ascii="Garamond" w:hAnsi="Garamond"/>
-          <w:sz w:val="24"/>
-          <w:szCs w:val="24"/>
-        </w:rPr>
-      </w:pPr>
-      <w:r>
-        <w:rPr>
-          <w:rFonts w:ascii="Garamond" w:hAnsi="Garamond"/>
-          <w:sz w:val="24"/>
-          <w:szCs w:val="24"/>
-        </w:rPr>
-        <w:t xml:space="preserve">I also need to scrape information from the Kickstarter/play page in order </w:t>
-      </w:r>
-    </w:p>
-    <w:p>
-      <w:pPr>
-        <w:rPr>
-          <w:rFonts w:ascii="Garamond" w:hAnsi="Garamond"/>
-          <w:sz w:val="24"/>
-          <w:szCs w:val="24"/>
-        </w:rPr>
-      </w:pPr>
-    </w:p>
-    <w:p>
-      <w:pPr>
-        <w:rPr>
-          <w:rFonts w:ascii="Garamond" w:hAnsi="Garamond"/>
-          <w:b/>
-          <w:bCs/>
-          <w:sz w:val="24"/>
-          <w:szCs w:val="24"/>
-        </w:rPr>
-      </w:pPr>
-      <w:r>
-        <w:rPr>
-          <w:rFonts w:ascii="Garamond" w:hAnsi="Garamond"/>
-          <w:b/>
-          <w:bCs/>
-          <w:sz w:val="24"/>
-          <w:szCs w:val="24"/>
-        </w:rPr>
-        <w:t>Transform:</w:t>
+          <w:rFonts w:ascii="Segoe UI" w:eastAsia="Times New Roman" w:hAnsi="Segoe UI" w:cs="Segoe UI"/>
+          <w:color w:val="24292E"/>
+          <w:sz w:val="24"/>
+          <w:szCs w:val="24"/>
+        </w:rPr>
+        <w:t xml:space="preserve"> satisfied with the practice with </w:t>
+      </w:r>
+      <w:proofErr w:type="spellStart"/>
+      <w:r>
+        <w:rPr>
+          <w:rFonts w:ascii="Segoe UI" w:eastAsia="Times New Roman" w:hAnsi="Segoe UI" w:cs="Segoe UI"/>
+          <w:color w:val="24292E"/>
+          <w:sz w:val="24"/>
+          <w:szCs w:val="24"/>
+        </w:rPr>
+        <w:t>webscraping</w:t>
+      </w:r>
+      <w:proofErr w:type="spellEnd"/>
+      <w:r>
+        <w:rPr>
+          <w:rFonts w:ascii="Segoe UI" w:eastAsia="Times New Roman" w:hAnsi="Segoe UI" w:cs="Segoe UI"/>
+          <w:color w:val="24292E"/>
+          <w:sz w:val="24"/>
+          <w:szCs w:val="24"/>
+        </w:rPr>
+        <w:t xml:space="preserve"> and </w:t>
+      </w:r>
+      <w:proofErr w:type="spellStart"/>
+      <w:r>
+        <w:rPr>
+          <w:rFonts w:ascii="Segoe UI" w:eastAsia="Times New Roman" w:hAnsi="Segoe UI" w:cs="Segoe UI"/>
+          <w:color w:val="24292E"/>
+          <w:sz w:val="24"/>
+          <w:szCs w:val="24"/>
+        </w:rPr>
+        <w:t>sql</w:t>
+      </w:r>
+      <w:proofErr w:type="spellEnd"/>
+      <w:r>
+        <w:rPr>
+          <w:rFonts w:ascii="Segoe UI" w:eastAsia="Times New Roman" w:hAnsi="Segoe UI" w:cs="Segoe UI"/>
+          <w:color w:val="24292E"/>
+          <w:sz w:val="24"/>
+          <w:szCs w:val="24"/>
+        </w:rPr>
+        <w:t xml:space="preserve"> that I did in this project I had hoped for a better finished product. I was </w:t>
+      </w:r>
+      <w:proofErr w:type="spellStart"/>
+      <w:r>
+        <w:rPr>
+          <w:rFonts w:ascii="Segoe UI" w:eastAsia="Times New Roman" w:hAnsi="Segoe UI" w:cs="Segoe UI"/>
+          <w:color w:val="24292E"/>
+          <w:sz w:val="24"/>
+          <w:szCs w:val="24"/>
+        </w:rPr>
+        <w:t>dissapointed</w:t>
+      </w:r>
+      <w:proofErr w:type="spellEnd"/>
+      <w:r>
+        <w:rPr>
+          <w:rFonts w:ascii="Segoe UI" w:eastAsia="Times New Roman" w:hAnsi="Segoe UI" w:cs="Segoe UI"/>
+          <w:color w:val="24292E"/>
+          <w:sz w:val="24"/>
+          <w:szCs w:val="24"/>
+        </w:rPr>
+        <w:t xml:space="preserve"> with the relatively small amount of overlap between the game titles that I scraped from the </w:t>
+      </w:r>
+      <w:proofErr w:type="spellStart"/>
+      <w:r>
+        <w:rPr>
+          <w:rFonts w:ascii="Segoe UI" w:eastAsia="Times New Roman" w:hAnsi="Segoe UI" w:cs="Segoe UI"/>
+          <w:color w:val="24292E"/>
+          <w:sz w:val="24"/>
+          <w:szCs w:val="24"/>
+        </w:rPr>
+        <w:t>kickstarter</w:t>
+      </w:r>
+      <w:proofErr w:type="spellEnd"/>
+      <w:r>
+        <w:rPr>
+          <w:rFonts w:ascii="Segoe UI" w:eastAsia="Times New Roman" w:hAnsi="Segoe UI" w:cs="Segoe UI"/>
+          <w:color w:val="24292E"/>
+          <w:sz w:val="24"/>
+          <w:szCs w:val="24"/>
+        </w:rPr>
+        <w:t xml:space="preserve">/steam store webpages and the datasets that I downloaded from </w:t>
+      </w:r>
+      <w:proofErr w:type="spellStart"/>
+      <w:r>
+        <w:rPr>
+          <w:rFonts w:ascii="Segoe UI" w:eastAsia="Times New Roman" w:hAnsi="Segoe UI" w:cs="Segoe UI"/>
+          <w:color w:val="24292E"/>
+          <w:sz w:val="24"/>
+          <w:szCs w:val="24"/>
+        </w:rPr>
+        <w:t>kaggle</w:t>
+      </w:r>
+      <w:proofErr w:type="spellEnd"/>
+      <w:r>
+        <w:rPr>
+          <w:rFonts w:ascii="Segoe UI" w:eastAsia="Times New Roman" w:hAnsi="Segoe UI" w:cs="Segoe UI"/>
+          <w:color w:val="24292E"/>
+          <w:sz w:val="24"/>
+          <w:szCs w:val="24"/>
+        </w:rPr>
+        <w:t xml:space="preserve">. I would like to continue to add to this project because now that I feel much more confident web </w:t>
+      </w:r>
+      <w:proofErr w:type="gramStart"/>
+      <w:r>
+        <w:rPr>
+          <w:rFonts w:ascii="Segoe UI" w:eastAsia="Times New Roman" w:hAnsi="Segoe UI" w:cs="Segoe UI"/>
+          <w:color w:val="24292E"/>
+          <w:sz w:val="24"/>
+          <w:szCs w:val="24"/>
+        </w:rPr>
+        <w:t>scraping</w:t>
+      </w:r>
+      <w:proofErr w:type="gramEnd"/>
+      <w:r>
+        <w:rPr>
+          <w:rFonts w:ascii="Segoe UI" w:eastAsia="Times New Roman" w:hAnsi="Segoe UI" w:cs="Segoe UI"/>
+          <w:color w:val="24292E"/>
+          <w:sz w:val="24"/>
+          <w:szCs w:val="24"/>
+        </w:rPr>
+        <w:t xml:space="preserve"> I could create my own datasets for all of the game titles which would make the resulting dataset a lot more interesting and relevant. I fully intend to continue adding to this dataset once I have finished a basic outline that can be graded, and hopefully I can continue to polish the finished product until it is </w:t>
+      </w:r>
+      <w:proofErr w:type="gramStart"/>
+      <w:r>
+        <w:rPr>
+          <w:rFonts w:ascii="Segoe UI" w:eastAsia="Times New Roman" w:hAnsi="Segoe UI" w:cs="Segoe UI"/>
+          <w:color w:val="24292E"/>
+          <w:sz w:val="24"/>
+          <w:szCs w:val="24"/>
+        </w:rPr>
+        <w:t>something</w:t>
+      </w:r>
+      <w:proofErr w:type="gramEnd"/>
+      <w:r>
+        <w:rPr>
+          <w:rFonts w:ascii="Segoe UI" w:eastAsia="Times New Roman" w:hAnsi="Segoe UI" w:cs="Segoe UI"/>
+          <w:color w:val="24292E"/>
+          <w:sz w:val="24"/>
+          <w:szCs w:val="24"/>
+        </w:rPr>
+        <w:t xml:space="preserve"> I would be proud to show a potential employer.</w:t>
       </w:r>
     </w:p>
     <w:p>
@@ -2104,6 +2420,26 @@
     <w:name w:val="Normal"/>
     <w:qFormat/>
   </w:style>
+  <w:style w:type="paragraph" w:styleId="Heading1">
+    <w:name w:val="heading 1"/>
+    <w:basedOn w:val="Normal"/>
+    <w:link w:val="Heading1Char"/>
+    <w:uiPriority w:val="9"/>
+    <w:qFormat/>
+    <w:rsid w:val="002215A4"/>
+    <w:pPr>
+      <w:spacing w:before="100" w:beforeAutospacing="1" w:after="100" w:afterAutospacing="1" w:line="240" w:lineRule="auto"/>
+      <w:outlineLvl w:val="0"/>
+    </w:pPr>
+    <w:rPr>
+      <w:rFonts w:ascii="Times New Roman" w:eastAsia="Times New Roman" w:hAnsi="Times New Roman" w:cs="Times New Roman"/>
+      <w:b/>
+      <w:bCs/>
+      <w:kern w:val="36"/>
+      <w:sz w:val="48"/>
+      <w:szCs w:val="48"/>
+    </w:rPr>
+  </w:style>
   <w:style w:type="character" w:default="1" w:styleId="DefaultParagraphFont">
     <w:name w:val="Default Paragraph Font"/>
     <w:uiPriority w:val="1"/>
@@ -2182,6 +2518,37 @@
     <w:rPr>
       <w:color w:val="605E5C"/>
       <w:shd w:val="clear" w:color="auto" w:fill="E1DFDD"/>
+    </w:rPr>
+  </w:style>
+  <w:style w:type="character" w:customStyle="1" w:styleId="Heading1Char">
+    <w:name w:val="Heading 1 Char"/>
+    <w:basedOn w:val="DefaultParagraphFont"/>
+    <w:link w:val="Heading1"/>
+    <w:uiPriority w:val="9"/>
+    <w:rsid w:val="002215A4"/>
+    <w:rPr>
+      <w:rFonts w:ascii="Times New Roman" w:eastAsia="Times New Roman" w:hAnsi="Times New Roman" w:cs="Times New Roman"/>
+      <w:b/>
+      <w:bCs/>
+      <w:kern w:val="36"/>
+      <w:sz w:val="48"/>
+      <w:szCs w:val="48"/>
+    </w:rPr>
+  </w:style>
+  <w:style w:type="paragraph" w:styleId="NormalWeb">
+    <w:name w:val="Normal (Web)"/>
+    <w:basedOn w:val="Normal"/>
+    <w:uiPriority w:val="99"/>
+    <w:semiHidden/>
+    <w:unhideWhenUsed/>
+    <w:rsid w:val="002215A4"/>
+    <w:pPr>
+      <w:spacing w:before="100" w:beforeAutospacing="1" w:after="100" w:afterAutospacing="1" w:line="240" w:lineRule="auto"/>
+    </w:pPr>
+    <w:rPr>
+      <w:rFonts w:ascii="Times New Roman" w:eastAsia="Times New Roman" w:hAnsi="Times New Roman" w:cs="Times New Roman"/>
+      <w:sz w:val="24"/>
+      <w:szCs w:val="24"/>
     </w:rPr>
   </w:style>
 </w:styles>
